--- a/Report/Team 28 - Final Report.docx
+++ b/Report/Team 28 - Final Report.docx
@@ -74,7 +74,7 @@
           <w:noProof/>
         </w:rPr>
         <w:drawing>
-          <wp:anchor distT="0" distB="0" distL="114300" distR="114300" simplePos="0" relativeHeight="251656704" behindDoc="1" locked="0" layoutInCell="1" allowOverlap="1" wp14:anchorId="53D0C774" wp14:editId="65AA37E1">
+          <wp:anchor distT="0" distB="0" distL="114300" distR="114300" simplePos="0" relativeHeight="251653120" behindDoc="1" locked="0" layoutInCell="1" allowOverlap="1" wp14:anchorId="53D0C774" wp14:editId="65AA37E1">
             <wp:simplePos x="0" y="0"/>
             <wp:positionH relativeFrom="column">
               <wp:posOffset>-669925</wp:posOffset>
@@ -139,7 +139,7 @@
         <mc:AlternateContent>
           <mc:Choice Requires="wps">
             <w:drawing>
-              <wp:anchor distT="45720" distB="45720" distL="114300" distR="114300" simplePos="0" relativeHeight="251657728" behindDoc="1" locked="0" layoutInCell="1" allowOverlap="1" wp14:anchorId="4B980EEF" wp14:editId="5CB5222D">
+              <wp:anchor distT="45720" distB="45720" distL="114300" distR="114300" simplePos="0" relativeHeight="251654144" behindDoc="1" locked="0" layoutInCell="1" allowOverlap="1" wp14:anchorId="4B980EEF" wp14:editId="5CB5222D">
                 <wp:simplePos x="0" y="0"/>
                 <wp:positionH relativeFrom="column">
                   <wp:posOffset>-701675</wp:posOffset>
@@ -243,7 +243,7 @@
                 <v:stroke joinstyle="miter"/>
                 <v:path gradientshapeok="t" o:connecttype="rect"/>
               </v:shapetype>
-              <v:shape id="Text Box 23" o:spid="_x0000_s1026" type="#_x0000_t202" style="position:absolute;left:0;text-align:left;margin-left:-55.25pt;margin-top:52.7pt;width:125.6pt;height:54.8pt;z-index:-251658752;visibility:visible;mso-wrap-style:square;mso-width-percent:0;mso-height-percent:200;mso-wrap-distance-left:9pt;mso-wrap-distance-top:3.6pt;mso-wrap-distance-right:9pt;mso-wrap-distance-bottom:3.6pt;mso-position-horizontal:absolute;mso-position-horizontal-relative:text;mso-position-vertical:absolute;mso-position-vertical-relative:text;mso-width-percent:0;mso-height-percent:200;mso-width-relative:margin;mso-height-relative:margin;v-text-anchor:top" o:gfxdata="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" stroked="f">
+              <v:shape id="Text Box 23" o:spid="_x0000_s1026" type="#_x0000_t202" style="position:absolute;left:0;text-align:left;margin-left:-55.25pt;margin-top:52.7pt;width:125.6pt;height:54.8pt;z-index:-251662336;visibility:visible;mso-wrap-style:square;mso-width-percent:0;mso-height-percent:200;mso-wrap-distance-left:9pt;mso-wrap-distance-top:3.6pt;mso-wrap-distance-right:9pt;mso-wrap-distance-bottom:3.6pt;mso-position-horizontal:absolute;mso-position-horizontal-relative:text;mso-position-vertical:absolute;mso-position-vertical-relative:text;mso-width-percent:0;mso-height-percent:200;mso-width-relative:margin;mso-height-relative:margin;v-text-anchor:top" o:gfxdata="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" stroked="f">
                 <v:textbox style="mso-fit-shape-to-text:t">
                   <w:txbxContent>
                     <w:p>
@@ -308,6 +308,7 @@
         <w:dataBinding w:prefixMappings="xmlns:ns0='http://purl.org/dc/elements/1.1/' xmlns:ns1='http://schemas.openxmlformats.org/package/2006/metadata/core-properties' " w:xpath="/ns1:coreProperties[1]/ns0:title[1]" w:storeItemID="{6C3C8BC8-F283-45AE-878A-BAB7291924A1}"/>
         <w:text/>
       </w:sdtPr>
+      <w:sdtEndPr/>
       <w:sdtContent>
         <w:p>
           <w:pPr>
@@ -361,6 +362,7 @@
         <w:dataBinding w:prefixMappings="xmlns:ns0='http://purl.org/dc/elements/1.1/' xmlns:ns1='http://schemas.openxmlformats.org/package/2006/metadata/core-properties' " w:xpath="/ns1:coreProperties[1]/ns0:subject[1]" w:storeItemID="{6C3C8BC8-F283-45AE-878A-BAB7291924A1}"/>
         <w:text/>
       </w:sdtPr>
+      <w:sdtEndPr/>
       <w:sdtContent>
         <w:p>
           <w:pPr>
@@ -413,7 +415,7 @@
           <w:color w:val="4472C4" w:themeColor="accent1"/>
         </w:rPr>
         <w:drawing>
-          <wp:anchor distT="0" distB="0" distL="114300" distR="114300" simplePos="0" relativeHeight="251678208" behindDoc="1" locked="0" layoutInCell="1" allowOverlap="1" wp14:anchorId="0B80942C" wp14:editId="08CEACF1">
+          <wp:anchor distT="0" distB="0" distL="114300" distR="114300" simplePos="0" relativeHeight="251664384" behindDoc="1" locked="0" layoutInCell="1" allowOverlap="1" wp14:anchorId="0B80942C" wp14:editId="08CEACF1">
             <wp:simplePos x="0" y="0"/>
             <wp:positionH relativeFrom="margin">
               <wp:align>center</wp:align>
@@ -1986,7 +1988,7 @@
     <w:p>
       <w:pPr>
         <w:rPr>
-          <w:rFonts w:asciiTheme="majorHAnsi" w:hAnsiTheme="majorHAnsi" w:cstheme="majorHAnsi" w:hint="cs"/>
+          <w:rFonts w:asciiTheme="majorHAnsi" w:hAnsiTheme="majorHAnsi" w:cstheme="majorHAnsi"/>
           <w:b/>
           <w:bCs/>
           <w:noProof/>
@@ -3943,7 +3945,7 @@
           <w:lang w:bidi="ar-EG"/>
         </w:rPr>
         <w:drawing>
-          <wp:anchor distT="0" distB="0" distL="114300" distR="114300" simplePos="0" relativeHeight="251654656" behindDoc="1" locked="0" layoutInCell="1" allowOverlap="1" wp14:anchorId="1B85AD5B" wp14:editId="44EF97D0">
+          <wp:anchor distT="0" distB="0" distL="114300" distR="114300" simplePos="0" relativeHeight="251652096" behindDoc="1" locked="0" layoutInCell="1" allowOverlap="1" wp14:anchorId="1B85AD5B" wp14:editId="44EF97D0">
             <wp:simplePos x="0" y="0"/>
             <wp:positionH relativeFrom="margin">
               <wp:posOffset>0</wp:posOffset>
@@ -4116,7 +4118,7 @@
         <mc:AlternateContent>
           <mc:Choice Requires="wps">
             <w:drawing>
-              <wp:anchor distT="0" distB="0" distL="114300" distR="114300" simplePos="0" relativeHeight="251665920" behindDoc="1" locked="0" layoutInCell="1" allowOverlap="1" wp14:anchorId="22E2EB9D" wp14:editId="482EE580">
+              <wp:anchor distT="0" distB="0" distL="114300" distR="114300" simplePos="0" relativeHeight="251657216" behindDoc="1" locked="0" layoutInCell="1" allowOverlap="1" wp14:anchorId="22E2EB9D" wp14:editId="482EE580">
                 <wp:simplePos x="0" y="0"/>
                 <wp:positionH relativeFrom="column">
                   <wp:posOffset>328930</wp:posOffset>
@@ -4240,7 +4242,7 @@
           </mc:Choice>
           <mc:Fallback>
             <w:pict>
-              <v:shape w14:anchorId="22E2EB9D" id="Text Box 22" o:spid="_x0000_s1027" type="#_x0000_t202" style="position:absolute;margin-left:25.9pt;margin-top:9.2pt;width:416.25pt;height:22.2pt;z-index:-251650560;visibility:visible;mso-wrap-style:square;mso-width-percent:0;mso-height-percent:0;mso-wrap-distance-left:9pt;mso-wrap-distance-top:0;mso-wrap-distance-right:9pt;mso-wrap-distance-bottom:0;mso-position-horizontal:absolute;mso-position-horizontal-relative:text;mso-position-vertical:absolute;mso-position-vertical-relative:text;mso-width-percent:0;mso-height-percent:0;mso-width-relative:page;mso-height-relative:page;v-text-anchor:top" o:gfxdata="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" stroked="f">
+              <v:shape w14:anchorId="22E2EB9D" id="Text Box 22" o:spid="_x0000_s1027" type="#_x0000_t202" style="position:absolute;margin-left:25.9pt;margin-top:9.2pt;width:416.25pt;height:22.2pt;z-index:-251659264;visibility:visible;mso-wrap-style:square;mso-width-percent:0;mso-height-percent:0;mso-wrap-distance-left:9pt;mso-wrap-distance-top:0;mso-wrap-distance-right:9pt;mso-wrap-distance-bottom:0;mso-position-horizontal:absolute;mso-position-horizontal-relative:text;mso-position-vertical:absolute;mso-position-vertical-relative:text;mso-width-percent:0;mso-height-percent:0;mso-width-relative:page;mso-height-relative:page;v-text-anchor:top" o:gfxdata="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" stroked="f">
                 <v:textbox style="mso-fit-shape-to-text:t" inset="0,0,0,0">
                   <w:txbxContent>
                     <w:p>
@@ -4385,7 +4387,7 @@
         <mc:AlternateContent>
           <mc:Choice Requires="wps">
             <w:drawing>
-              <wp:anchor distT="0" distB="0" distL="114300" distR="114300" simplePos="0" relativeHeight="251668992" behindDoc="1" locked="0" layoutInCell="1" allowOverlap="1" wp14:anchorId="02085A27" wp14:editId="2B0CA70C">
+              <wp:anchor distT="0" distB="0" distL="114300" distR="114300" simplePos="0" relativeHeight="251659264" behindDoc="1" locked="0" layoutInCell="1" allowOverlap="1" wp14:anchorId="02085A27" wp14:editId="2B0CA70C">
                 <wp:simplePos x="0" y="0"/>
                 <wp:positionH relativeFrom="column">
                   <wp:posOffset>771525</wp:posOffset>
@@ -4509,7 +4511,7 @@
           </mc:Choice>
           <mc:Fallback>
             <w:pict>
-              <v:shape w14:anchorId="02085A27" id="Text Box 21" o:spid="_x0000_s1028" type="#_x0000_t202" style="position:absolute;margin-left:60.75pt;margin-top:177.5pt;width:346.5pt;height:22.2pt;z-index:-251647488;visibility:visible;mso-wrap-style:square;mso-width-percent:0;mso-height-percent:0;mso-wrap-distance-left:9pt;mso-wrap-distance-top:0;mso-wrap-distance-right:9pt;mso-wrap-distance-bottom:0;mso-position-horizontal:absolute;mso-position-horizontal-relative:text;mso-position-vertical:absolute;mso-position-vertical-relative:text;mso-width-percent:0;mso-height-percent:0;mso-width-relative:page;mso-height-relative:page;v-text-anchor:top" o:gfxdata="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" stroked="f">
+              <v:shape w14:anchorId="02085A27" id="Text Box 21" o:spid="_x0000_s1028" type="#_x0000_t202" style="position:absolute;margin-left:60.75pt;margin-top:177.5pt;width:346.5pt;height:22.2pt;z-index:-251657216;visibility:visible;mso-wrap-style:square;mso-width-percent:0;mso-height-percent:0;mso-wrap-distance-left:9pt;mso-wrap-distance-top:0;mso-wrap-distance-right:9pt;mso-wrap-distance-bottom:0;mso-position-horizontal:absolute;mso-position-horizontal-relative:text;mso-position-vertical:absolute;mso-position-vertical-relative:text;mso-width-percent:0;mso-height-percent:0;mso-width-relative:page;mso-height-relative:page;v-text-anchor:top" o:gfxdata="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" stroked="f">
                 <v:textbox style="mso-fit-shape-to-text:t" inset="0,0,0,0">
                   <w:txbxContent>
                     <w:p>
@@ -4589,7 +4591,7 @@
           <w:lang w:bidi="ar-EG"/>
         </w:rPr>
         <w:drawing>
-          <wp:anchor distT="0" distB="0" distL="114300" distR="114300" simplePos="0" relativeHeight="251659776" behindDoc="1" locked="0" layoutInCell="1" allowOverlap="1" wp14:anchorId="0A66FB25" wp14:editId="799016CF">
+          <wp:anchor distT="0" distB="0" distL="114300" distR="114300" simplePos="0" relativeHeight="251655168" behindDoc="1" locked="0" layoutInCell="1" allowOverlap="1" wp14:anchorId="0A66FB25" wp14:editId="799016CF">
             <wp:simplePos x="0" y="0"/>
             <wp:positionH relativeFrom="margin">
               <wp:align>center</wp:align>
@@ -4665,7 +4667,7 @@
         <mc:AlternateContent>
           <mc:Choice Requires="wps">
             <w:drawing>
-              <wp:anchor distT="45720" distB="45720" distL="114300" distR="114300" simplePos="0" relativeHeight="251671040" behindDoc="1" locked="0" layoutInCell="1" allowOverlap="1" wp14:anchorId="0AF8E579" wp14:editId="34FED133">
+              <wp:anchor distT="45720" distB="45720" distL="114300" distR="114300" simplePos="0" relativeHeight="251660288" behindDoc="1" locked="0" layoutInCell="1" allowOverlap="1" wp14:anchorId="0AF8E579" wp14:editId="34FED133">
                 <wp:simplePos x="0" y="0"/>
                 <wp:positionH relativeFrom="column">
                   <wp:posOffset>752475</wp:posOffset>
@@ -4726,7 +4728,7 @@
           </mc:Choice>
           <mc:Fallback>
             <w:pict>
-              <v:shape w14:anchorId="0AF8E579" id="Text Box 18" o:spid="_x0000_s1029" type="#_x0000_t202" style="position:absolute;margin-left:59.25pt;margin-top:110.55pt;width:54pt;height:35.25pt;z-index:-251645440;visibility:visible;mso-wrap-style:square;mso-width-percent:0;mso-height-percent:0;mso-wrap-distance-left:9pt;mso-wrap-distance-top:3.6pt;mso-wrap-distance-right:9pt;mso-wrap-distance-bottom:3.6pt;mso-position-horizontal:absolute;mso-position-horizontal-relative:text;mso-position-vertical:absolute;mso-position-vertical-relative:text;mso-width-percent:0;mso-height-percent:0;mso-width-relative:margin;mso-height-relative:margin;v-text-anchor:top" o:gfxdata="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" stroked="f">
+              <v:shape w14:anchorId="0AF8E579" id="Text Box 18" o:spid="_x0000_s1029" type="#_x0000_t202" style="position:absolute;margin-left:59.25pt;margin-top:110.55pt;width:54pt;height:35.25pt;z-index:-251656192;visibility:visible;mso-wrap-style:square;mso-width-percent:0;mso-height-percent:0;mso-wrap-distance-left:9pt;mso-wrap-distance-top:3.6pt;mso-wrap-distance-right:9pt;mso-wrap-distance-bottom:3.6pt;mso-position-horizontal:absolute;mso-position-horizontal-relative:text;mso-position-vertical:absolute;mso-position-vertical-relative:text;mso-width-percent:0;mso-height-percent:0;mso-width-relative:margin;mso-height-relative:margin;v-text-anchor:top" o:gfxdata="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" stroked="f">
                 <v:textbox>
                   <w:txbxContent>
                     <w:p/>
@@ -5175,7 +5177,7 @@
           <w:lang w:bidi="ar-EG"/>
         </w:rPr>
         <w:drawing>
-          <wp:anchor distT="0" distB="0" distL="114300" distR="114300" simplePos="0" relativeHeight="251646464" behindDoc="1" locked="0" layoutInCell="1" allowOverlap="1" wp14:anchorId="0139CECA" wp14:editId="2CB268E9">
+          <wp:anchor distT="0" distB="0" distL="114300" distR="114300" simplePos="0" relativeHeight="251651072" behindDoc="1" locked="0" layoutInCell="1" allowOverlap="1" wp14:anchorId="0139CECA" wp14:editId="2CB268E9">
             <wp:simplePos x="0" y="0"/>
             <wp:positionH relativeFrom="page">
               <wp:posOffset>112395</wp:posOffset>
@@ -5243,7 +5245,7 @@
         <mc:AlternateContent>
           <mc:Choice Requires="wps">
             <w:drawing>
-              <wp:anchor distT="0" distB="0" distL="114300" distR="114300" simplePos="0" relativeHeight="251663872" behindDoc="1" locked="0" layoutInCell="1" allowOverlap="1" wp14:anchorId="18ED813D" wp14:editId="3C93D82B">
+              <wp:anchor distT="0" distB="0" distL="114300" distR="114300" simplePos="0" relativeHeight="251656192" behindDoc="1" locked="0" layoutInCell="1" allowOverlap="1" wp14:anchorId="18ED813D" wp14:editId="3C93D82B">
                 <wp:simplePos x="0" y="0"/>
                 <wp:positionH relativeFrom="column">
                   <wp:posOffset>-914400</wp:posOffset>
@@ -5381,7 +5383,7 @@
           </mc:Choice>
           <mc:Fallback>
             <w:pict>
-              <v:shape w14:anchorId="18ED813D" id="Text Box 15" o:spid="_x0000_s1030" type="#_x0000_t202" style="position:absolute;margin-left:-1in;margin-top:516pt;width:612pt;height:22.2pt;z-index:-251652608;visibility:visible;mso-wrap-style:square;mso-width-percent:0;mso-height-percent:0;mso-wrap-distance-left:9pt;mso-wrap-distance-top:0;mso-wrap-distance-right:9pt;mso-wrap-distance-bottom:0;mso-position-horizontal:absolute;mso-position-horizontal-relative:text;mso-position-vertical:absolute;mso-position-vertical-relative:text;mso-width-percent:0;mso-height-percent:0;mso-width-relative:page;mso-height-relative:page;v-text-anchor:top" o:gfxdata="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" stroked="f">
+              <v:shape w14:anchorId="18ED813D" id="Text Box 15" o:spid="_x0000_s1030" type="#_x0000_t202" style="position:absolute;margin-left:-1in;margin-top:516pt;width:612pt;height:22.2pt;z-index:-251660288;visibility:visible;mso-wrap-style:square;mso-width-percent:0;mso-height-percent:0;mso-wrap-distance-left:9pt;mso-wrap-distance-top:0;mso-wrap-distance-right:9pt;mso-wrap-distance-bottom:0;mso-position-horizontal:absolute;mso-position-horizontal-relative:text;mso-position-vertical:absolute;mso-position-vertical-relative:text;mso-width-percent:0;mso-height-percent:0;mso-width-relative:page;mso-height-relative:page;v-text-anchor:top" o:gfxdata="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" stroked="f">
                 <v:textbox style="mso-fit-shape-to-text:t" inset="0,0,0,0">
                   <w:txbxContent>
                     <w:p>
@@ -5765,6 +5767,7 @@
       </w:pPr>
       <w:r>
         <w:rPr>
+          <w:noProof/>
           <w:lang w:bidi="ar-EG"/>
         </w:rPr>
         <w:drawing>
@@ -5968,7 +5971,7 @@
         <mc:AlternateContent>
           <mc:Choice Requires="wps">
             <w:drawing>
-              <wp:anchor distT="0" distB="0" distL="114300" distR="114300" simplePos="0" relativeHeight="251675136" behindDoc="0" locked="0" layoutInCell="1" allowOverlap="1" wp14:anchorId="180DD6FC" wp14:editId="49D5E09A">
+              <wp:anchor distT="0" distB="0" distL="114300" distR="114300" simplePos="0" relativeHeight="251662336" behindDoc="0" locked="0" layoutInCell="1" allowOverlap="1" wp14:anchorId="180DD6FC" wp14:editId="49D5E09A">
                 <wp:simplePos x="0" y="0"/>
                 <wp:positionH relativeFrom="column">
                   <wp:posOffset>-581025</wp:posOffset>
@@ -6100,7 +6103,7 @@
           </mc:Choice>
           <mc:Fallback>
             <w:pict>
-              <v:shape w14:anchorId="180DD6FC" id="Text Box 7" o:spid="_x0000_s1031" type="#_x0000_t202" style="position:absolute;margin-left:-45.75pt;margin-top:332.55pt;width:568.2pt;height:22.2pt;z-index:251675136;visibility:visible;mso-wrap-style:square;mso-width-percent:0;mso-height-percent:0;mso-wrap-distance-left:9pt;mso-wrap-distance-top:0;mso-wrap-distance-right:9pt;mso-wrap-distance-bottom:0;mso-position-horizontal:absolute;mso-position-horizontal-relative:text;mso-position-vertical:absolute;mso-position-vertical-relative:text;mso-width-percent:0;mso-height-percent:0;mso-width-relative:page;mso-height-relative:page;v-text-anchor:top" o:gfxdata="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" stroked="f">
+              <v:shape w14:anchorId="180DD6FC" id="Text Box 7" o:spid="_x0000_s1031" type="#_x0000_t202" style="position:absolute;margin-left:-45.75pt;margin-top:332.55pt;width:568.2pt;height:22.2pt;z-index:251662336;visibility:visible;mso-wrap-style:square;mso-width-percent:0;mso-height-percent:0;mso-wrap-distance-left:9pt;mso-wrap-distance-top:0;mso-wrap-distance-right:9pt;mso-wrap-distance-bottom:0;mso-position-horizontal:absolute;mso-position-horizontal-relative:text;mso-position-vertical:absolute;mso-position-vertical-relative:text;mso-width-percent:0;mso-height-percent:0;mso-width-relative:page;mso-height-relative:page;v-text-anchor:top" o:gfxdata="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" stroked="f">
                 <v:textbox style="mso-fit-shape-to-text:t" inset="0,0,0,0">
                   <w:txbxContent>
                     <w:p>
@@ -6178,7 +6181,7 @@
           <w:noProof/>
         </w:rPr>
         <w:drawing>
-          <wp:anchor distT="0" distB="0" distL="114300" distR="114300" simplePos="0" relativeHeight="251665920" behindDoc="1" locked="0" layoutInCell="1" allowOverlap="1" wp14:anchorId="1F6ED4F2" wp14:editId="249BD405">
+          <wp:anchor distT="0" distB="0" distL="114300" distR="114300" simplePos="0" relativeHeight="251658240" behindDoc="1" locked="0" layoutInCell="1" allowOverlap="1" wp14:anchorId="1F6ED4F2" wp14:editId="249BD405">
             <wp:simplePos x="0" y="0"/>
             <wp:positionH relativeFrom="margin">
               <wp:posOffset>-581026</wp:posOffset>
@@ -6433,7 +6436,7 @@
         <mc:AlternateContent>
           <mc:Choice Requires="wps">
             <w:drawing>
-              <wp:anchor distT="0" distB="0" distL="114300" distR="114300" simplePos="0" relativeHeight="251677184" behindDoc="0" locked="0" layoutInCell="1" allowOverlap="1" wp14:anchorId="22DB2D38" wp14:editId="73447928">
+              <wp:anchor distT="0" distB="0" distL="114300" distR="114300" simplePos="0" relativeHeight="251663360" behindDoc="0" locked="0" layoutInCell="1" allowOverlap="1" wp14:anchorId="22DB2D38" wp14:editId="73447928">
                 <wp:simplePos x="0" y="0"/>
                 <wp:positionH relativeFrom="column">
                   <wp:posOffset>-866775</wp:posOffset>
@@ -6565,7 +6568,7 @@
           </mc:Choice>
           <mc:Fallback>
             <w:pict>
-              <v:shape w14:anchorId="22DB2D38" id="Text Box 8" o:spid="_x0000_s1032" type="#_x0000_t202" style="position:absolute;margin-left:-68.25pt;margin-top:349.75pt;width:603.85pt;height:22.2pt;z-index:251677184;visibility:visible;mso-wrap-style:square;mso-width-percent:0;mso-height-percent:0;mso-wrap-distance-left:9pt;mso-wrap-distance-top:0;mso-wrap-distance-right:9pt;mso-wrap-distance-bottom:0;mso-position-horizontal:absolute;mso-position-horizontal-relative:text;mso-position-vertical:absolute;mso-position-vertical-relative:text;mso-width-percent:0;mso-height-percent:0;mso-width-relative:page;mso-height-relative:page;v-text-anchor:top" o:gfxdata="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" stroked="f">
+              <v:shape w14:anchorId="22DB2D38" id="Text Box 8" o:spid="_x0000_s1032" type="#_x0000_t202" style="position:absolute;margin-left:-68.25pt;margin-top:349.75pt;width:603.85pt;height:22.2pt;z-index:251663360;visibility:visible;mso-wrap-style:square;mso-width-percent:0;mso-height-percent:0;mso-wrap-distance-left:9pt;mso-wrap-distance-top:0;mso-wrap-distance-right:9pt;mso-wrap-distance-bottom:0;mso-position-horizontal:absolute;mso-position-horizontal-relative:text;mso-position-vertical:absolute;mso-position-vertical-relative:text;mso-width-percent:0;mso-height-percent:0;mso-width-relative:page;mso-height-relative:page;v-text-anchor:top" o:gfxdata="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" stroked="f">
                 <v:textbox style="mso-fit-shape-to-text:t" inset="0,0,0,0">
                   <w:txbxContent>
                     <w:p>
@@ -6640,10 +6643,11 @@
       </w:r>
       <w:r>
         <w:rPr>
+          <w:noProof/>
           <w:lang w:bidi="ar-EG"/>
         </w:rPr>
         <w:drawing>
-          <wp:anchor distT="0" distB="0" distL="114300" distR="114300" simplePos="0" relativeHeight="251672064" behindDoc="1" locked="0" layoutInCell="1" allowOverlap="1" wp14:anchorId="6D34BA09" wp14:editId="4189D87D">
+          <wp:anchor distT="0" distB="0" distL="114300" distR="114300" simplePos="0" relativeHeight="251661312" behindDoc="1" locked="0" layoutInCell="1" allowOverlap="1" wp14:anchorId="6D34BA09" wp14:editId="4189D87D">
             <wp:simplePos x="0" y="0"/>
             <wp:positionH relativeFrom="column">
               <wp:posOffset>-866775</wp:posOffset>
@@ -6898,6 +6902,7 @@
       </w:pPr>
       <w:r>
         <w:rPr>
+          <w:noProof/>
           <w:lang w:bidi="ar-EG"/>
         </w:rPr>
         <w:drawing>
@@ -7007,6 +7012,7 @@
       </w:pPr>
       <w:r>
         <w:rPr>
+          <w:noProof/>
           <w:lang w:bidi="ar-EG"/>
         </w:rPr>
         <w:drawing>
@@ -7129,6 +7135,7 @@
       </w:pPr>
       <w:r>
         <w:rPr>
+          <w:noProof/>
           <w:lang w:bidi="ar-EG"/>
         </w:rPr>
         <w:drawing>
@@ -7352,47 +7359,59 @@
         <w:rPr>
           <w:lang w:bidi="ar-EG"/>
         </w:rPr>
-        <w:t xml:space="preserve">Our Project </w:t>
-      </w:r>
-      <w:r>
-        <w:rPr>
-          <w:lang w:bidi="ar-EG"/>
-        </w:rPr>
-        <w:t>files and code can be found here</w:t>
-      </w:r>
-      <w:r>
-        <w:rPr>
-          <w:lang w:bidi="ar-EG"/>
-        </w:rPr>
-        <w:t>.</w:t>
-      </w:r>
-    </w:p>
-    <w:p>
-      <w:pPr>
-        <w:rPr>
-          <w:lang w:bidi="ar-EG"/>
-        </w:rPr>
-      </w:pPr>
-      <w:r>
-        <w:rPr>
-          <w:lang w:bidi="ar-EG"/>
-        </w:rPr>
         <w:t xml:space="preserve">Our </w:t>
       </w:r>
-      <w:proofErr w:type="spellStart"/>
-      <w:r>
-        <w:rPr>
-          <w:lang w:bidi="ar-EG"/>
-        </w:rPr>
-        <w:t>Youtube</w:t>
-      </w:r>
-      <w:proofErr w:type="spellEnd"/>
-      <w:r>
-        <w:rPr>
-          <w:lang w:bidi="ar-EG"/>
-        </w:rPr>
-        <w:t xml:space="preserve"> video link can be found here</w:t>
-      </w:r>
+      <w:r>
+        <w:rPr>
+          <w:lang w:bidi="ar-EG"/>
+        </w:rPr>
+        <w:t>p</w:t>
+      </w:r>
+      <w:r>
+        <w:rPr>
+          <w:lang w:bidi="ar-EG"/>
+        </w:rPr>
+        <w:t xml:space="preserve">roject </w:t>
+      </w:r>
+      <w:r>
+        <w:rPr>
+          <w:lang w:bidi="ar-EG"/>
+        </w:rPr>
+        <w:t>files</w:t>
+      </w:r>
+      <w:r>
+        <w:rPr>
+          <w:lang w:bidi="ar-EG"/>
+        </w:rPr>
+        <w:t xml:space="preserve">, </w:t>
+      </w:r>
+      <w:r>
+        <w:rPr>
+          <w:lang w:bidi="ar-EG"/>
+        </w:rPr>
+        <w:t>code</w:t>
+      </w:r>
+      <w:r>
+        <w:rPr>
+          <w:lang w:bidi="ar-EG"/>
+        </w:rPr>
+        <w:t xml:space="preserve"> and demo video</w:t>
+      </w:r>
+      <w:r>
+        <w:rPr>
+          <w:lang w:bidi="ar-EG"/>
+        </w:rPr>
+        <w:t xml:space="preserve"> can be found </w:t>
+      </w:r>
+      <w:hyperlink r:id="rId24" w:history="1">
+        <w:r>
+          <w:rPr>
+            <w:rStyle w:val="Hyperlink"/>
+            <w:lang w:bidi="ar-EG"/>
+          </w:rPr>
+          <w:t>here</w:t>
+        </w:r>
+      </w:hyperlink>
       <w:r>
         <w:rPr>
           <w:lang w:bidi="ar-EG"/>

--- a/Report/Team 28 - Final Report.docx
+++ b/Report/Team 28 - Final Report.docx
@@ -3574,7 +3574,7 @@
         <w:rPr>
           <w:lang w:bidi="ar-EG"/>
         </w:rPr>
-        <w:t>Client presses open button to choose a file to modify, or create button to create a new one.</w:t>
+        <w:t>Client presses open button to choose a file to modify</w:t>
       </w:r>
     </w:p>
     <w:p>
@@ -5177,15 +5177,15 @@
           <w:lang w:bidi="ar-EG"/>
         </w:rPr>
         <w:drawing>
-          <wp:anchor distT="0" distB="0" distL="114300" distR="114300" simplePos="0" relativeHeight="251651072" behindDoc="1" locked="0" layoutInCell="1" allowOverlap="1" wp14:anchorId="0139CECA" wp14:editId="2CB268E9">
+          <wp:anchor distT="0" distB="0" distL="114300" distR="114300" simplePos="0" relativeHeight="251651072" behindDoc="1" locked="0" layoutInCell="1" allowOverlap="1" wp14:anchorId="0139CECA" wp14:editId="7E5B2380">
             <wp:simplePos x="0" y="0"/>
             <wp:positionH relativeFrom="page">
-              <wp:posOffset>112395</wp:posOffset>
+              <wp:posOffset>114407</wp:posOffset>
             </wp:positionH>
             <wp:positionV relativeFrom="paragraph">
               <wp:posOffset>151130</wp:posOffset>
             </wp:positionV>
-            <wp:extent cx="7546340" cy="6341745"/>
+            <wp:extent cx="7546126" cy="6341745"/>
             <wp:effectExtent l="0" t="0" r="0" b="0"/>
             <wp:wrapNone/>
             <wp:docPr id="20" name="Picture 20"/>
@@ -5216,7 +5216,7 @@
                   <pic:spPr bwMode="auto">
                     <a:xfrm>
                       <a:off x="0" y="0"/>
-                      <a:ext cx="7546340" cy="6341745"/>
+                      <a:ext cx="7546126" cy="6341745"/>
                     </a:xfrm>
                     <a:prstGeom prst="rect">
                       <a:avLst/>
@@ -7425,6 +7425,54 @@
           <w:lang w:bidi="ar-EG"/>
         </w:rPr>
       </w:pPr>
+    </w:p>
+    <w:p>
+      <w:pPr>
+        <w:rPr>
+          <w:lang w:bidi="ar-EG"/>
+        </w:rPr>
+      </w:pPr>
+      <w:r>
+        <w:rPr>
+          <w:lang w:bidi="ar-EG"/>
+        </w:rPr>
+        <w:t xml:space="preserve">P.S. To see the source code please download our project’s </w:t>
+      </w:r>
+      <w:proofErr w:type="spellStart"/>
+      <w:r>
+        <w:rPr>
+          <w:lang w:bidi="ar-EG"/>
+        </w:rPr>
+        <w:t>rar</w:t>
+      </w:r>
+      <w:proofErr w:type="spellEnd"/>
+      <w:r>
+        <w:rPr>
+          <w:lang w:bidi="ar-EG"/>
+        </w:rPr>
+        <w:t xml:space="preserve"> file, extract the folder, then open the </w:t>
+      </w:r>
+      <w:proofErr w:type="spellStart"/>
+      <w:r>
+        <w:rPr>
+          <w:lang w:bidi="ar-EG"/>
+        </w:rPr>
+        <w:t>py</w:t>
+      </w:r>
+      <w:proofErr w:type="spellEnd"/>
+      <w:r>
+        <w:rPr>
+          <w:lang w:bidi="ar-EG"/>
+        </w:rPr>
+        <w:t xml:space="preserve"> codes using a text editor (we recommend using Visual Studio Code).</w:t>
+      </w:r>
+    </w:p>
+    <w:p>
+      <w:pPr>
+        <w:rPr>
+          <w:lang w:bidi="ar-EG"/>
+        </w:rPr>
+      </w:pPr>
       <w:r>
         <w:rPr>
           <w:lang w:bidi="ar-EG"/>
@@ -7516,7 +7564,21 @@
         <w:rPr>
           <w:lang w:bidi="ar-EG"/>
         </w:rPr>
-        <w:t xml:space="preserve">We wished to add lots of features to this exciting project but we did as much as we could given the time constraints, building a collaborative text-editor from the scratch takes a huge amount of time </w:t>
+        <w:t xml:space="preserve">We wished to add lots of features to this exciting project but we did as much as we could </w:t>
+      </w:r>
+      <w:proofErr w:type="spellStart"/>
+      <w:r>
+        <w:rPr>
+          <w:lang w:bidi="ar-EG"/>
+        </w:rPr>
+        <w:t>given</w:t>
+      </w:r>
+      <w:proofErr w:type="spellEnd"/>
+      <w:r>
+        <w:rPr>
+          <w:lang w:bidi="ar-EG"/>
+        </w:rPr>
+        <w:t xml:space="preserve"> the time constraints, building a collaborative text-editor from the scratch takes a huge amount of time </w:t>
       </w:r>
       <w:r>
         <w:rPr>

--- a/Report/Team 28 - Final Report.docx
+++ b/Report/Team 28 - Final Report.docx
@@ -3803,6 +3803,12 @@
           <w:lang w:bidi="ar-EG"/>
         </w:rPr>
         <w:t xml:space="preserve">Upon client connection to a child server the server checks if the super server has a version of the files text, if it does then it </w:t>
+      </w:r>
+      <w:r>
+        <w:rPr>
+          <w:lang w:bidi="ar-EG"/>
+        </w:rPr>
+        <w:t>takes the text from the super server (another client modified), if it doesn`t then it sends the file text to the super server.</w:t>
       </w:r>
     </w:p>
     <w:p>
@@ -7438,6 +7444,12 @@
         </w:rPr>
         <w:t xml:space="preserve">P.S. To see the source code please download our project’s </w:t>
       </w:r>
+      <w:r>
+        <w:rPr>
+          <w:lang w:bidi="ar-EG"/>
+        </w:rPr>
+        <w:t>.</w:t>
+      </w:r>
       <w:proofErr w:type="spellStart"/>
       <w:r>
         <w:rPr>
@@ -7450,16 +7462,14 @@
         <w:rPr>
           <w:lang w:bidi="ar-EG"/>
         </w:rPr>
-        <w:t xml:space="preserve"> file, extract the folder, then open the </w:t>
-      </w:r>
-      <w:proofErr w:type="spellStart"/>
-      <w:r>
-        <w:rPr>
-          <w:lang w:bidi="ar-EG"/>
-        </w:rPr>
-        <w:t>py</w:t>
-      </w:r>
-      <w:proofErr w:type="spellEnd"/>
+        <w:t xml:space="preserve"> file, extract the folder, then open the py</w:t>
+      </w:r>
+      <w:r>
+        <w:rPr>
+          <w:lang w:bidi="ar-EG"/>
+        </w:rPr>
+        <w:t>thon</w:t>
+      </w:r>
       <w:r>
         <w:rPr>
           <w:lang w:bidi="ar-EG"/>
